--- a/doc/практическая 1.docx
+++ b/doc/практическая 1.docx
@@ -1217,7 +1217,6 @@
         <w:rPr>
           <w:sz w:val="28"/>
           <w:szCs w:val="28"/>
-          <w:lang w:val="en-US"/>
         </w:rPr>
       </w:pPr>
       <w:r>
@@ -1378,15 +1377,7 @@
           <w:sz w:val="28"/>
           <w:szCs w:val="28"/>
         </w:rPr>
-        <w:t xml:space="preserve">Дополнил </w:t>
-      </w:r>
-      <w:proofErr w:type="gramStart"/>
-      <w:r>
-        <w:rPr>
-          <w:sz w:val="28"/>
-          <w:szCs w:val="28"/>
-        </w:rPr>
-        <w:t>файл .</w:t>
+        <w:t>Дополнил файл .</w:t>
       </w:r>
       <w:proofErr w:type="spellStart"/>
       <w:r>
@@ -1398,7 +1389,6 @@
         <w:t>gitignore</w:t>
       </w:r>
       <w:proofErr w:type="spellEnd"/>
-      <w:proofErr w:type="gramEnd"/>
       <w:r>
         <w:rPr>
           <w:sz w:val="28"/>
@@ -1507,9 +1497,9 @@
           <w:sz w:val="28"/>
           <w:szCs w:val="28"/>
         </w:rPr>
-        <w:t xml:space="preserve">Добавление правил </w:t>
-      </w:r>
-      <w:proofErr w:type="gramStart"/>
+        <w:t>Добавление правил в .</w:t>
+      </w:r>
+      <w:proofErr w:type="spellStart"/>
       <w:r>
         <w:rPr>
           <w:b/>
@@ -1519,22 +1509,9 @@
           <w:sz w:val="28"/>
           <w:szCs w:val="28"/>
         </w:rPr>
-        <w:t>в .</w:t>
-      </w:r>
-      <w:proofErr w:type="spellStart"/>
-      <w:r>
-        <w:rPr>
-          <w:b/>
-          <w:bCs/>
-          <w:i w:val="0"/>
-          <w:iCs w:val="0"/>
-          <w:sz w:val="28"/>
-          <w:szCs w:val="28"/>
-        </w:rPr>
         <w:t>gitignore</w:t>
       </w:r>
       <w:proofErr w:type="spellEnd"/>
-      <w:proofErr w:type="gramEnd"/>
     </w:p>
     <w:p/>
     <w:p>
@@ -1897,6 +1874,25 @@
         </w:rPr>
         <w:t>Рисунок 6</w:t>
       </w:r>
+      <w:r>
+        <w:rPr>
+          <w:b/>
+          <w:bCs/>
+          <w:sz w:val="28"/>
+          <w:szCs w:val="28"/>
+          <w:lang w:val="en-US"/>
+        </w:rPr>
+        <w:t xml:space="preserve"> </w:t>
+      </w:r>
+      <w:r>
+        <w:rPr>
+          <w:b/>
+          <w:bCs/>
+          <w:sz w:val="28"/>
+          <w:szCs w:val="28"/>
+        </w:rPr>
+        <w:t>Написанная программа</w:t>
+      </w:r>
     </w:p>
     <w:p>
       <w:pPr>
@@ -1915,15 +1911,46 @@
           <w:szCs w:val="28"/>
         </w:rPr>
       </w:pPr>
-    </w:p>
-    <w:p>
-      <w:pPr>
-        <w:spacing w:after="160" w:line="259" w:lineRule="auto"/>
-        <w:rPr>
-          <w:sz w:val="28"/>
-          <w:szCs w:val="28"/>
-        </w:rPr>
-      </w:pPr>
+      <w:r>
+        <w:rPr>
+          <w:noProof/>
+        </w:rPr>
+        <w:drawing>
+          <wp:inline distT="0" distB="0" distL="0" distR="0" wp14:anchorId="376FBA2F" wp14:editId="5AD0DDA2">
+            <wp:extent cx="5940425" cy="3341370"/>
+            <wp:effectExtent l="0" t="0" r="0" b="0"/>
+            <wp:docPr id="1281944201" name="Рисунок 1"/>
+            <wp:cNvGraphicFramePr>
+              <a:graphicFrameLocks xmlns:a="http://schemas.openxmlformats.org/drawingml/2006/main" noChangeAspect="1"/>
+            </wp:cNvGraphicFramePr>
+            <a:graphic xmlns:a="http://schemas.openxmlformats.org/drawingml/2006/main">
+              <a:graphicData uri="http://schemas.openxmlformats.org/drawingml/2006/picture">
+                <pic:pic xmlns:pic="http://schemas.openxmlformats.org/drawingml/2006/picture">
+                  <pic:nvPicPr>
+                    <pic:cNvPr id="1281944201" name=""/>
+                    <pic:cNvPicPr/>
+                  </pic:nvPicPr>
+                  <pic:blipFill>
+                    <a:blip r:embed="rId13"/>
+                    <a:stretch>
+                      <a:fillRect/>
+                    </a:stretch>
+                  </pic:blipFill>
+                  <pic:spPr>
+                    <a:xfrm>
+                      <a:off x="0" y="0"/>
+                      <a:ext cx="5940425" cy="3341370"/>
+                    </a:xfrm>
+                    <a:prstGeom prst="rect">
+                      <a:avLst/>
+                    </a:prstGeom>
+                  </pic:spPr>
+                </pic:pic>
+              </a:graphicData>
+            </a:graphic>
+          </wp:inline>
+        </w:drawing>
+      </w:r>
     </w:p>
     <w:p>
       <w:pPr>
@@ -1945,15 +1972,6 @@
         </w:rPr>
         <w:t>Рисунок 7</w:t>
       </w:r>
-    </w:p>
-    <w:p/>
-    <w:p>
-      <w:pPr>
-        <w:rPr>
-          <w:sz w:val="28"/>
-          <w:szCs w:val="28"/>
-        </w:rPr>
-      </w:pPr>
       <w:r>
         <w:rPr>
           <w:b/>
@@ -1961,6 +1979,24 @@
           <w:sz w:val="28"/>
           <w:szCs w:val="28"/>
         </w:rPr>
+        <w:t xml:space="preserve"> 7 коммитов</w:t>
+      </w:r>
+    </w:p>
+    <w:p/>
+    <w:p>
+      <w:pPr>
+        <w:rPr>
+          <w:sz w:val="28"/>
+          <w:szCs w:val="28"/>
+        </w:rPr>
+      </w:pPr>
+      <w:r>
+        <w:rPr>
+          <w:b/>
+          <w:bCs/>
+          <w:sz w:val="28"/>
+          <w:szCs w:val="28"/>
+        </w:rPr>
         <w:t>Ответы на контрольные вопросы:</w:t>
       </w:r>
       <w:r>
@@ -2009,6 +2045,7 @@
           <w:sz w:val="28"/>
           <w:szCs w:val="28"/>
         </w:rPr>
+        <w:lastRenderedPageBreak/>
         <w:t xml:space="preserve">2. В чем недостатки локальных и централизованных СКВ? Многие люди в качестве метода контроля версий применяют копирование файлов в отдельную директорию. Такой подход очень распространён из-за его простоты, однако он невероятно сильно подвержен появлению ошибок. Можно легко забыть, в какой директории находитесь, и случайно изменить не тот файл или скопировать не те файлы, которые вы хотели. Это недостаток локальной СКВ. Если сервер выйдет из строя на час, то в течение этого времени никто не сможет использовать контроль версий для сохранения изменений, над которыми работает, а также никто не сможет обмениваться этими изменениями с другими разработчиками. Если жёсткий диск, на котором хранится центральная БД, повреждён, а своевременные бэкапы отсутствуют, вы потеряете всё — всю историю проекта, не считая единичных снимков репозитория, которые сохранились на локальных машинах разработчиков. Это недостаток централизованной СКВ. </w:t>
       </w:r>
     </w:p>
@@ -2026,7 +2063,6 @@
           <w:sz w:val="28"/>
           <w:szCs w:val="28"/>
         </w:rPr>
-        <w:lastRenderedPageBreak/>
         <w:t xml:space="preserve">3. К какой СКВ относится </w:t>
       </w:r>
       <w:proofErr w:type="spellStart"/>
@@ -2402,6 +2438,7 @@
           <w:sz w:val="28"/>
           <w:szCs w:val="28"/>
         </w:rPr>
+        <w:lastRenderedPageBreak/>
         <w:t xml:space="preserve">7. Что такое профиль пользователя в </w:t>
       </w:r>
       <w:proofErr w:type="spellStart"/>
@@ -2418,23 +2455,7 @@
           <w:sz w:val="28"/>
           <w:szCs w:val="28"/>
         </w:rPr>
-        <w:t xml:space="preserve">? Профиль </w:t>
-      </w:r>
-      <w:proofErr w:type="gramStart"/>
-      <w:r>
-        <w:rPr>
-          <w:sz w:val="28"/>
-          <w:szCs w:val="28"/>
-        </w:rPr>
-        <w:t>- это</w:t>
-      </w:r>
-      <w:proofErr w:type="gramEnd"/>
-      <w:r>
-        <w:rPr>
-          <w:sz w:val="28"/>
-          <w:szCs w:val="28"/>
-        </w:rPr>
-        <w:t xml:space="preserve"> ваша публичная страница на </w:t>
+        <w:t xml:space="preserve">? Профиль - это ваша публичная страница на </w:t>
       </w:r>
       <w:proofErr w:type="spellStart"/>
       <w:r>
@@ -2710,15 +2731,7 @@
           <w:sz w:val="28"/>
           <w:szCs w:val="28"/>
         </w:rPr>
-        <w:t xml:space="preserve"> ваше имя, </w:t>
-      </w:r>
-      <w:r>
-        <w:rPr>
-          <w:sz w:val="28"/>
-          <w:szCs w:val="28"/>
-        </w:rPr>
-        <w:lastRenderedPageBreak/>
-        <w:t xml:space="preserve">фамилию и адрес электронной почты, связанный с вашей учетной записью </w:t>
+        <w:t xml:space="preserve"> ваше имя, фамилию и адрес электронной почты, связанный с вашей учетной записью </w:t>
       </w:r>
       <w:r>
         <w:rPr>
@@ -2729,7 +2742,6 @@
         <w:t xml:space="preserve">GitHub: git config --global user.name git config --global </w:t>
       </w:r>
       <w:proofErr w:type="spellStart"/>
-      <w:proofErr w:type="gramStart"/>
       <w:r>
         <w:rPr>
           <w:sz w:val="28"/>
@@ -2739,7 +2751,6 @@
         <w:t>user.email</w:t>
       </w:r>
       <w:proofErr w:type="spellEnd"/>
-      <w:proofErr w:type="gramEnd"/>
       <w:r>
         <w:rPr>
           <w:sz w:val="28"/>
@@ -2898,31 +2909,7 @@
           <w:sz w:val="28"/>
           <w:szCs w:val="28"/>
         </w:rPr>
-        <w:t xml:space="preserve"> a README” </w:t>
-      </w:r>
-      <w:proofErr w:type="gramStart"/>
-      <w:r>
-        <w:rPr>
-          <w:sz w:val="28"/>
-          <w:szCs w:val="28"/>
-        </w:rPr>
-        <w:t>( В</w:t>
-      </w:r>
-      <w:proofErr w:type="gramEnd"/>
-      <w:r>
-        <w:rPr>
-          <w:sz w:val="28"/>
-          <w:szCs w:val="28"/>
-        </w:rPr>
-        <w:t xml:space="preserve"> README потом будет лежать какая-то основная информация, что же такое ваш проект и как с ним работать). </w:t>
-      </w:r>
-      <w:proofErr w:type="gramStart"/>
-      <w:r>
-        <w:rPr>
-          <w:sz w:val="28"/>
-          <w:szCs w:val="28"/>
-        </w:rPr>
-        <w:t>.</w:t>
+        <w:t xml:space="preserve"> a README” ( В README потом будет лежать какая-то основная информация, что же такое ваш проект и как с ним работать). .</w:t>
       </w:r>
       <w:proofErr w:type="spellStart"/>
       <w:r>
@@ -2933,7 +2920,6 @@
         <w:t>gitignore</w:t>
       </w:r>
       <w:proofErr w:type="spellEnd"/>
-      <w:proofErr w:type="gramEnd"/>
       <w:r>
         <w:rPr>
           <w:sz w:val="28"/>
@@ -3031,25 +3017,7 @@
           <w:szCs w:val="28"/>
           <w:lang w:val="en-US"/>
         </w:rPr>
-        <w:t xml:space="preserve"> General Public License v3.0, GNU General Public License v2.</w:t>
-      </w:r>
-      <w:proofErr w:type="gramStart"/>
-      <w:r>
-        <w:rPr>
-          <w:sz w:val="28"/>
-          <w:szCs w:val="28"/>
-          <w:lang w:val="en-US"/>
-        </w:rPr>
-        <w:t>0 ,GNU</w:t>
-      </w:r>
-      <w:proofErr w:type="gramEnd"/>
-      <w:r>
-        <w:rPr>
-          <w:sz w:val="28"/>
-          <w:szCs w:val="28"/>
-          <w:lang w:val="en-US"/>
-        </w:rPr>
-        <w:t xml:space="preserve"> Lesser General Public License v2.1 ,Mozilla Public </w:t>
+        <w:t xml:space="preserve"> General Public License v3.0, GNU General Public License v2.0 ,GNU Lesser General Public License v2.1 ,Mozilla Public </w:t>
       </w:r>
       <w:proofErr w:type="spellStart"/>
       <w:r>
@@ -3206,7 +3174,15 @@
           <w:sz w:val="28"/>
           <w:szCs w:val="28"/>
         </w:rPr>
-        <w:t xml:space="preserve">? Локальный репозиторий включает в себя все те же файлы, ветки и историю коммитов, как и удаленный репозиторий. Введите эту команду, чтобы проверить состояние вашего репозитория: </w:t>
+        <w:t xml:space="preserve">? Локальный репозиторий включает в себя все те же файлы, ветки и историю коммитов, </w:t>
+      </w:r>
+      <w:r>
+        <w:rPr>
+          <w:sz w:val="28"/>
+          <w:szCs w:val="28"/>
+        </w:rPr>
+        <w:lastRenderedPageBreak/>
+        <w:t xml:space="preserve">как и удаленный репозиторий. Введите эту команду, чтобы проверить состояние вашего репозитория: </w:t>
       </w:r>
       <w:proofErr w:type="spellStart"/>
       <w:r>
@@ -3322,7 +3298,6 @@
         <w:t xml:space="preserve"> </w:t>
       </w:r>
       <w:proofErr w:type="spellStart"/>
-      <w:proofErr w:type="gramStart"/>
       <w:r>
         <w:rPr>
           <w:sz w:val="28"/>
@@ -3336,15 +3311,7 @@
           <w:sz w:val="28"/>
           <w:szCs w:val="28"/>
         </w:rPr>
-        <w:t xml:space="preserve"> ;</w:t>
-      </w:r>
-      <w:proofErr w:type="gramEnd"/>
-      <w:r>
-        <w:rPr>
-          <w:sz w:val="28"/>
-          <w:szCs w:val="28"/>
-        </w:rPr>
-        <w:t xml:space="preserve"> фиксации (коммита) изменений с помощью команды </w:t>
+        <w:t xml:space="preserve"> ; фиксации (коммита) изменений с помощью команды </w:t>
       </w:r>
       <w:proofErr w:type="spellStart"/>
       <w:r>
@@ -3419,21 +3386,12 @@
         <w:t>Git</w:t>
       </w:r>
       <w:proofErr w:type="spellEnd"/>
-      <w:proofErr w:type="gramStart"/>
-      <w:r>
-        <w:rPr>
-          <w:sz w:val="28"/>
-          <w:szCs w:val="28"/>
-        </w:rPr>
-        <w:t>: Когда</w:t>
-      </w:r>
-      <w:proofErr w:type="gramEnd"/>
-      <w:r>
-        <w:rPr>
-          <w:sz w:val="28"/>
-          <w:szCs w:val="28"/>
-        </w:rPr>
-        <w:t xml:space="preserve"> вы добавляете новый файл или вносите изменения в существующий файл, </w:t>
+      <w:r>
+        <w:rPr>
+          <w:sz w:val="28"/>
+          <w:szCs w:val="28"/>
+        </w:rPr>
+        <w:t xml:space="preserve">: Когда вы добавляете новый файл или вносите изменения в существующий файл, </w:t>
       </w:r>
       <w:proofErr w:type="spellStart"/>
       <w:r>
@@ -3561,15 +3519,7 @@
           <w:sz w:val="28"/>
           <w:szCs w:val="28"/>
         </w:rPr>
-        <w:t xml:space="preserve">), который является промежуточной областью между рабочей копией и коммитами. После выполнения этой команды, состояние индекса </w:t>
-      </w:r>
-      <w:r>
-        <w:rPr>
-          <w:sz w:val="28"/>
-          <w:szCs w:val="28"/>
-        </w:rPr>
-        <w:lastRenderedPageBreak/>
-        <w:t xml:space="preserve">будет обновлено для отслеживания добавленных изменений. Фиксация (коммит) изменений с помощью команды </w:t>
+        <w:t xml:space="preserve">), который является промежуточной областью между рабочей копией и коммитами. После выполнения этой команды, состояние индекса будет обновлено для отслеживания добавленных изменений. Фиксация (коммит) изменений с помощью команды </w:t>
       </w:r>
       <w:proofErr w:type="spellStart"/>
       <w:r>
@@ -3781,7 +3731,6 @@
         <w:t xml:space="preserve"> и два рабочих компьютера, с помощью которых Вы можете осуществлять работу над некоторым проектом с использованием этого репозитория. Опишите последовательность команд, с помощью которых оба локальных репозитория, связанных с репозиторием </w:t>
       </w:r>
       <w:proofErr w:type="spellStart"/>
-      <w:proofErr w:type="gramStart"/>
       <w:r>
         <w:rPr>
           <w:sz w:val="28"/>
@@ -3790,7 +3739,6 @@
         <w:t>GitHub</w:t>
       </w:r>
       <w:proofErr w:type="spellEnd"/>
-      <w:proofErr w:type="gramEnd"/>
       <w:r>
         <w:rPr>
           <w:sz w:val="28"/>
@@ -3815,7 +3763,6 @@
         <w:t xml:space="preserve"> </w:t>
       </w:r>
       <w:proofErr w:type="spellStart"/>
-      <w:proofErr w:type="gramStart"/>
       <w:r>
         <w:rPr>
           <w:sz w:val="28"/>
@@ -3829,15 +3776,7 @@
           <w:sz w:val="28"/>
           <w:szCs w:val="28"/>
         </w:rPr>
-        <w:t xml:space="preserve"> .</w:t>
-      </w:r>
-      <w:proofErr w:type="gramEnd"/>
-      <w:r>
-        <w:rPr>
-          <w:sz w:val="28"/>
-          <w:szCs w:val="28"/>
-        </w:rPr>
-        <w:t xml:space="preserve"> 1) Клонируем репозиторий на каждый из компьютеров, используя команду </w:t>
+        <w:t xml:space="preserve"> . 1) Клонируем репозиторий на каждый из компьютеров, используя команду </w:t>
       </w:r>
       <w:proofErr w:type="spellStart"/>
       <w:r>
@@ -3981,23 +3920,7 @@
           <w:sz w:val="28"/>
           <w:szCs w:val="28"/>
         </w:rPr>
-        <w:t xml:space="preserve">. 3) Для синхронизации изменений, созданных </w:t>
-      </w:r>
-      <w:proofErr w:type="gramStart"/>
-      <w:r>
-        <w:rPr>
-          <w:sz w:val="28"/>
-          <w:szCs w:val="28"/>
-        </w:rPr>
-        <w:t>другим рабочим компьютером</w:t>
-      </w:r>
-      <w:proofErr w:type="gramEnd"/>
-      <w:r>
-        <w:rPr>
-          <w:sz w:val="28"/>
-          <w:szCs w:val="28"/>
-        </w:rPr>
-        <w:t xml:space="preserve"> используем команду </w:t>
+        <w:t xml:space="preserve">. 3) Для синхронизации изменений, созданных другим рабочим компьютером используем команду </w:t>
       </w:r>
       <w:proofErr w:type="spellStart"/>
       <w:r>
@@ -4110,23 +4033,7 @@
           <w:sz w:val="28"/>
           <w:szCs w:val="28"/>
         </w:rPr>
-        <w:t xml:space="preserve"> </w:t>
-      </w:r>
-      <w:proofErr w:type="gramStart"/>
-      <w:r>
-        <w:rPr>
-          <w:sz w:val="28"/>
-          <w:szCs w:val="28"/>
-        </w:rPr>
-        <w:t>- это</w:t>
-      </w:r>
-      <w:proofErr w:type="gramEnd"/>
-      <w:r>
-        <w:rPr>
-          <w:sz w:val="28"/>
-          <w:szCs w:val="28"/>
-        </w:rPr>
-        <w:t xml:space="preserve"> один из самых популярных сервисов для работы с </w:t>
+        <w:t xml:space="preserve"> - это один из самых популярных сервисов для работы с </w:t>
       </w:r>
       <w:proofErr w:type="spellStart"/>
       <w:r>
@@ -4286,7 +4193,15 @@
           <w:sz w:val="28"/>
           <w:szCs w:val="28"/>
         </w:rPr>
-        <w:t xml:space="preserve"> является более гибким и настраиваемым сервисом. Он позволяет настроить свою собственную инфраструктуру для хранения кода и управления проектами. Кроме того, он предоставляет множество инструментов для управления проектами, включая возможность создания задач, управления релизами и т.д. </w:t>
+        <w:t xml:space="preserve"> является более гибким и настраиваемым сервисом. Он позволяет настроить свою собственную </w:t>
+      </w:r>
+      <w:r>
+        <w:rPr>
+          <w:sz w:val="28"/>
+          <w:szCs w:val="28"/>
+        </w:rPr>
+        <w:lastRenderedPageBreak/>
+        <w:t xml:space="preserve">инфраструктуру для хранения кода и управления проектами. Кроме того, он предоставляет множество инструментов для управления проектами, включая возможность создания задач, управления релизами и т.д. </w:t>
       </w:r>
     </w:p>
     <w:p>
@@ -4490,23 +4405,7 @@
           <w:sz w:val="28"/>
           <w:szCs w:val="28"/>
         </w:rPr>
-        <w:t xml:space="preserve"> Desktop </w:t>
-      </w:r>
-      <w:proofErr w:type="gramStart"/>
-      <w:r>
-        <w:rPr>
-          <w:sz w:val="28"/>
-          <w:szCs w:val="28"/>
-        </w:rPr>
-        <w:t>- это</w:t>
-      </w:r>
-      <w:proofErr w:type="gramEnd"/>
-      <w:r>
-        <w:rPr>
-          <w:sz w:val="28"/>
-          <w:szCs w:val="28"/>
-        </w:rPr>
-        <w:t xml:space="preserve"> приложение, предоставляющее графический интерфейс пользователя для работы с </w:t>
+        <w:t xml:space="preserve"> Desktop - это приложение, предоставляющее графический интерфейс пользователя для работы с </w:t>
       </w:r>
       <w:proofErr w:type="spellStart"/>
       <w:r>
@@ -4538,15 +4437,7 @@
           <w:sz w:val="28"/>
           <w:szCs w:val="28"/>
         </w:rPr>
-        <w:t xml:space="preserve"> и </w:t>
-      </w:r>
-      <w:r>
-        <w:rPr>
-          <w:sz w:val="28"/>
-          <w:szCs w:val="28"/>
-        </w:rPr>
-        <w:lastRenderedPageBreak/>
-        <w:t xml:space="preserve">выполнения операций над ними. С помощью </w:t>
+        <w:t xml:space="preserve"> и выполнения операций над ними. С помощью </w:t>
       </w:r>
       <w:proofErr w:type="spellStart"/>
       <w:r>
